--- a/teks laporan.docx
+++ b/teks laporan.docx
@@ -1234,23 +1234,7 @@
         <w:t xml:space="preserve"> </w:t>
       </w:r>
       <w:r>
-        <w:t xml:space="preserve">atau seorang anggota </w:t>
-      </w:r>
-      <w:proofErr w:type="spellStart"/>
-      <w:r>
-        <w:t>ekskul</w:t>
-      </w:r>
-      <w:proofErr w:type="spellEnd"/>
-      <w:r>
-        <w:t xml:space="preserve"> bisa </w:t>
-      </w:r>
-      <w:proofErr w:type="spellStart"/>
-      <w:r>
-        <w:t>post</w:t>
-      </w:r>
-      <w:proofErr w:type="spellEnd"/>
-      <w:r>
-        <w:t xml:space="preserve"> kegiatan yang akan dilakukan oleh ekskul tersebut.</w:t>
+        <w:t>atau seorang anggota ekskul bisa post kegiatan yang akan dilakukan oleh ekskul tersebut.</w:t>
       </w:r>
     </w:p>
     <w:p>
@@ -1291,49 +1275,8 @@
           <w:b/>
           <w:bCs/>
         </w:rPr>
-        <w:t xml:space="preserve">Lihat </w:t>
-      </w:r>
-      <w:proofErr w:type="spellStart"/>
-      <w:r>
-        <w:rPr>
-          <w:b/>
-          <w:bCs/>
-        </w:rPr>
-        <w:t>postingan</w:t>
-      </w:r>
-      <w:proofErr w:type="spellEnd"/>
-      <w:r>
-        <w:rPr>
-          <w:b/>
-          <w:bCs/>
-        </w:rPr>
-        <w:t xml:space="preserve"> di </w:t>
-      </w:r>
-      <w:proofErr w:type="spellStart"/>
-      <w:r>
-        <w:rPr>
-          <w:b/>
-          <w:bCs/>
-        </w:rPr>
-        <w:t>landing</w:t>
-      </w:r>
-      <w:proofErr w:type="spellEnd"/>
-      <w:r>
-        <w:rPr>
-          <w:b/>
-          <w:bCs/>
-        </w:rPr>
-        <w:t xml:space="preserve"> </w:t>
-      </w:r>
-      <w:proofErr w:type="spellStart"/>
-      <w:r>
-        <w:rPr>
-          <w:b/>
-          <w:bCs/>
-        </w:rPr>
-        <w:t>page</w:t>
-      </w:r>
-      <w:proofErr w:type="spellEnd"/>
+        <w:t>Lihat postingan di landing page</w:t>
+      </w:r>
       <w:r>
         <w:t xml:space="preserve">, </w:t>
       </w:r>
@@ -1343,13 +1286,8 @@
         </w:rPr>
         <w:t>f</w:t>
       </w:r>
-      <w:proofErr w:type="spellStart"/>
-      <w:r>
-        <w:t>itur</w:t>
-      </w:r>
-      <w:proofErr w:type="spellEnd"/>
-      <w:r>
-        <w:t xml:space="preserve"> ini memungkinkan pengguna untuk melihat postingan terbaru yang ada di aplikasi ini tanpa harus membuka menu atau halaman lain. Misalnya, seorang siswa bisa lihat postingan terbaru dari guru, siswa, dan ekskul yang mereka ikuti, seorang guru bisa lihat postingan terbaru dari siswa dan ekskul yang mereka bimbing, atau seorang anggota ekskul bisa lihat postingan terbaru dari ekskul lain yang mereka minati.</w:t>
+      <w:r>
+        <w:t>itur ini memungkinkan pengguna untuk melihat postingan terbaru yang ada di aplikasi ini tanpa harus membuka menu atau halaman lain. Misalnya, seorang siswa bisa lihat postingan terbaru dari guru, siswa, dan ekskul yang mereka ikuti, seorang guru bisa lihat postingan terbaru dari siswa dan ekskul yang mereka bimbing, atau seorang anggota ekskul bisa lihat postingan terbaru dari ekskul lain yang mereka minati.</w:t>
       </w:r>
     </w:p>
     <w:p>
@@ -1396,15 +1334,7 @@
         <w:t>Fitur search</w:t>
       </w:r>
       <w:r>
-        <w:t xml:space="preserve"> berdasarkan judul, author, tanggal, dan lainnya yang dapat membuat pengguna lebih mudah dalam melakukan pencarian. Fitur ini memungkinkan pengguna untuk mencari postingan yang sesuai dengan kriteria yang mereka inginkan. Pengguna bisa memasukkan kata kunci, nama penulis, rentang waktu, atau kategori </w:t>
-      </w:r>
-      <w:proofErr w:type="spellStart"/>
-      <w:r>
-        <w:t>postingan</w:t>
-      </w:r>
-      <w:proofErr w:type="spellEnd"/>
-      <w:r>
-        <w:t xml:space="preserve"> yang mereka cari</w:t>
+        <w:t xml:space="preserve"> berdasarkan judul, author, tanggal, dan lainnya yang dapat membuat pengguna lebih mudah dalam melakukan pencarian. Fitur ini memungkinkan pengguna untuk mencari postingan yang sesuai dengan kriteria yang mereka inginkan. Pengguna bisa memasukkan kata kunci, nama penulis, rentang waktu, atau kategori postingan yang mereka cari</w:t>
       </w:r>
     </w:p>
     <w:p>
@@ -1424,263 +1354,13 @@
           <w:bCs/>
           <w:lang w:val="en-US"/>
         </w:rPr>
-        <w:t xml:space="preserve">Fitur </w:t>
-      </w:r>
-      <w:proofErr w:type="spellStart"/>
-      <w:r>
-        <w:rPr>
-          <w:b/>
-          <w:bCs/>
-          <w:lang w:val="en-US"/>
-        </w:rPr>
-        <w:t>Statistik</w:t>
-      </w:r>
-      <w:proofErr w:type="spellEnd"/>
-      <w:r>
-        <w:rPr>
-          <w:b/>
-          <w:bCs/>
-          <w:lang w:val="en-US"/>
-        </w:rPr>
-        <w:t xml:space="preserve">, </w:t>
-      </w:r>
-      <w:proofErr w:type="spellStart"/>
-      <w:r>
-        <w:rPr>
-          <w:lang w:val="en-US"/>
-        </w:rPr>
-        <w:t>fitur</w:t>
-      </w:r>
-      <w:proofErr w:type="spellEnd"/>
-      <w:r>
-        <w:rPr>
-          <w:lang w:val="en-US"/>
-        </w:rPr>
-        <w:t xml:space="preserve"> ini </w:t>
-      </w:r>
-      <w:proofErr w:type="spellStart"/>
-      <w:r>
-        <w:rPr>
-          <w:lang w:val="en-US"/>
-        </w:rPr>
-        <w:t>berguna</w:t>
-      </w:r>
-      <w:proofErr w:type="spellEnd"/>
-      <w:r>
-        <w:rPr>
-          <w:lang w:val="en-US"/>
-        </w:rPr>
-        <w:t xml:space="preserve"> </w:t>
-      </w:r>
-      <w:proofErr w:type="spellStart"/>
-      <w:r>
-        <w:rPr>
-          <w:lang w:val="en-US"/>
-        </w:rPr>
-        <w:t>untuk</w:t>
-      </w:r>
-      <w:proofErr w:type="spellEnd"/>
-      <w:r>
-        <w:rPr>
-          <w:lang w:val="en-US"/>
-        </w:rPr>
-        <w:t xml:space="preserve"> </w:t>
-      </w:r>
-      <w:proofErr w:type="spellStart"/>
-      <w:r>
-        <w:rPr>
-          <w:lang w:val="en-US"/>
-        </w:rPr>
-        <w:t>menampilkan</w:t>
-      </w:r>
-      <w:proofErr w:type="spellEnd"/>
-      <w:r>
-        <w:rPr>
-          <w:lang w:val="en-US"/>
-        </w:rPr>
-        <w:t xml:space="preserve"> </w:t>
-      </w:r>
-      <w:proofErr w:type="spellStart"/>
-      <w:r>
-        <w:rPr>
-          <w:lang w:val="en-US"/>
-        </w:rPr>
-        <w:t>grafik</w:t>
-      </w:r>
-      <w:proofErr w:type="spellEnd"/>
-      <w:r>
-        <w:rPr>
-          <w:lang w:val="en-US"/>
-        </w:rPr>
-        <w:t xml:space="preserve"> </w:t>
-      </w:r>
-      <w:proofErr w:type="spellStart"/>
-      <w:r>
-        <w:rPr>
-          <w:lang w:val="en-US"/>
-        </w:rPr>
-        <w:t>dari</w:t>
-      </w:r>
-      <w:proofErr w:type="spellEnd"/>
-      <w:r>
-        <w:rPr>
-          <w:lang w:val="en-US"/>
-        </w:rPr>
-        <w:t xml:space="preserve"> </w:t>
-      </w:r>
-      <w:proofErr w:type="spellStart"/>
-      <w:r>
-        <w:rPr>
-          <w:lang w:val="en-US"/>
-        </w:rPr>
-        <w:t>setiap</w:t>
-      </w:r>
-      <w:proofErr w:type="spellEnd"/>
-      <w:r>
-        <w:rPr>
-          <w:lang w:val="en-US"/>
-        </w:rPr>
-        <w:t xml:space="preserve"> </w:t>
-      </w:r>
-      <w:proofErr w:type="spellStart"/>
-      <w:r>
-        <w:rPr>
-          <w:lang w:val="en-US"/>
-        </w:rPr>
-        <w:t>jenis</w:t>
-      </w:r>
-      <w:proofErr w:type="spellEnd"/>
-      <w:r>
-        <w:rPr>
-          <w:lang w:val="en-US"/>
-        </w:rPr>
-        <w:t xml:space="preserve"> </w:t>
-      </w:r>
-      <w:proofErr w:type="spellStart"/>
-      <w:r>
-        <w:rPr>
-          <w:lang w:val="en-US"/>
-        </w:rPr>
-        <w:t>postingan</w:t>
-      </w:r>
-      <w:proofErr w:type="spellEnd"/>
-      <w:r>
-        <w:rPr>
-          <w:lang w:val="en-US"/>
-        </w:rPr>
-        <w:t xml:space="preserve"> yang </w:t>
-      </w:r>
-      <w:proofErr w:type="spellStart"/>
-      <w:r>
-        <w:rPr>
-          <w:lang w:val="en-US"/>
-        </w:rPr>
-        <w:t>dikirimkan</w:t>
-      </w:r>
-      <w:proofErr w:type="spellEnd"/>
-      <w:r>
-        <w:rPr>
-          <w:lang w:val="en-US"/>
-        </w:rPr>
-        <w:t xml:space="preserve"> dan juga pada </w:t>
-      </w:r>
-      <w:proofErr w:type="spellStart"/>
-      <w:r>
-        <w:rPr>
-          <w:lang w:val="en-US"/>
-        </w:rPr>
-        <w:t>fitur</w:t>
-      </w:r>
-      <w:proofErr w:type="spellEnd"/>
-      <w:r>
-        <w:rPr>
-          <w:lang w:val="en-US"/>
-        </w:rPr>
-        <w:t xml:space="preserve"> ini </w:t>
-      </w:r>
-      <w:proofErr w:type="spellStart"/>
-      <w:r>
-        <w:rPr>
-          <w:lang w:val="en-US"/>
-        </w:rPr>
-        <w:t>dapat</w:t>
-      </w:r>
-      <w:proofErr w:type="spellEnd"/>
-      <w:r>
-        <w:rPr>
-          <w:lang w:val="en-US"/>
-        </w:rPr>
-        <w:t xml:space="preserve"> </w:t>
-      </w:r>
-      <w:proofErr w:type="spellStart"/>
-      <w:r>
-        <w:rPr>
-          <w:lang w:val="en-US"/>
-        </w:rPr>
-        <w:t>menampilkan</w:t>
-      </w:r>
-      <w:proofErr w:type="spellEnd"/>
-      <w:r>
-        <w:rPr>
-          <w:lang w:val="en-US"/>
-        </w:rPr>
-        <w:t xml:space="preserve"> </w:t>
-      </w:r>
-      <w:proofErr w:type="spellStart"/>
-      <w:r>
-        <w:rPr>
-          <w:lang w:val="en-US"/>
-        </w:rPr>
-        <w:t>kunjungan</w:t>
-      </w:r>
-      <w:proofErr w:type="spellEnd"/>
-      <w:r>
-        <w:rPr>
-          <w:lang w:val="en-US"/>
-        </w:rPr>
-        <w:t xml:space="preserve"> posting yang </w:t>
-      </w:r>
-      <w:proofErr w:type="spellStart"/>
-      <w:r>
-        <w:rPr>
-          <w:lang w:val="en-US"/>
-        </w:rPr>
-        <w:t>telah</w:t>
-      </w:r>
-      <w:proofErr w:type="spellEnd"/>
-      <w:r>
-        <w:rPr>
-          <w:lang w:val="en-US"/>
-        </w:rPr>
-        <w:t xml:space="preserve"> </w:t>
-      </w:r>
-      <w:proofErr w:type="spellStart"/>
-      <w:r>
-        <w:rPr>
-          <w:lang w:val="en-US"/>
-        </w:rPr>
-        <w:t>dilihat</w:t>
-      </w:r>
-      <w:proofErr w:type="spellEnd"/>
-      <w:r>
-        <w:rPr>
-          <w:lang w:val="en-US"/>
-        </w:rPr>
-        <w:t xml:space="preserve"> oleh </w:t>
-      </w:r>
-      <w:proofErr w:type="spellStart"/>
-      <w:r>
-        <w:rPr>
-          <w:lang w:val="en-US"/>
-        </w:rPr>
-        <w:t>pengunjung</w:t>
-      </w:r>
-      <w:proofErr w:type="spellEnd"/>
-      <w:r>
-        <w:rPr>
-          <w:lang w:val="en-US"/>
-        </w:rPr>
-        <w:t>.</w:t>
+        <w:t xml:space="preserve">Fitur Statistik, </w:t>
+      </w:r>
+      <w:r>
+        <w:rPr>
+          <w:lang w:val="en-US"/>
+        </w:rPr>
+        <w:t>fitur ini berguna untuk menampilkan grafik dari setiap jenis postingan yang dikirimkan dan juga pada fitur ini dapat menampilkan kunjungan posting yang telah dilihat oleh pengunjung.</w:t>
       </w:r>
       <w:r>
         <w:rPr>
@@ -1708,15 +1388,7 @@
         <w:t>Fitur jadwal</w:t>
       </w:r>
       <w:r>
-        <w:t xml:space="preserve">, fitur ini memungkinkan pengguna untuk menjadwalkan kapan suatu </w:t>
-      </w:r>
-      <w:proofErr w:type="spellStart"/>
-      <w:r>
-        <w:t>postingan</w:t>
-      </w:r>
-      <w:proofErr w:type="spellEnd"/>
-      <w:r>
-        <w:t xml:space="preserve"> akan di publikasikan</w:t>
+        <w:t>, fitur ini memungkinkan pengguna untuk menjadwalkan kapan suatu postingan akan di publikasikan</w:t>
       </w:r>
       <w:r>
         <w:rPr>
@@ -1740,179 +1412,13 @@
           <w:bCs/>
           <w:lang w:val="en-US"/>
         </w:rPr>
-        <w:t xml:space="preserve">Fitur </w:t>
-      </w:r>
-      <w:proofErr w:type="spellStart"/>
-      <w:r>
-        <w:rPr>
-          <w:b/>
-          <w:bCs/>
-          <w:lang w:val="en-US"/>
-        </w:rPr>
-        <w:t>cetak</w:t>
-      </w:r>
-      <w:proofErr w:type="spellEnd"/>
-      <w:r>
-        <w:rPr>
-          <w:b/>
-          <w:bCs/>
-          <w:lang w:val="en-US"/>
-        </w:rPr>
-        <w:t xml:space="preserve"> PDF, </w:t>
-      </w:r>
-      <w:proofErr w:type="spellStart"/>
-      <w:r>
-        <w:rPr>
-          <w:lang w:val="en-US"/>
-        </w:rPr>
-        <w:t>fitur</w:t>
-      </w:r>
-      <w:proofErr w:type="spellEnd"/>
-      <w:r>
-        <w:rPr>
-          <w:lang w:val="en-US"/>
-        </w:rPr>
-        <w:t xml:space="preserve"> ini </w:t>
-      </w:r>
-      <w:proofErr w:type="spellStart"/>
-      <w:r>
-        <w:rPr>
-          <w:lang w:val="en-US"/>
-        </w:rPr>
-        <w:t>memudahkan</w:t>
-      </w:r>
-      <w:proofErr w:type="spellEnd"/>
-      <w:r>
-        <w:rPr>
-          <w:lang w:val="en-US"/>
-        </w:rPr>
-        <w:t xml:space="preserve"> </w:t>
-      </w:r>
-      <w:proofErr w:type="spellStart"/>
-      <w:r>
-        <w:rPr>
-          <w:lang w:val="en-US"/>
-        </w:rPr>
-        <w:t>pengguna</w:t>
-      </w:r>
-      <w:proofErr w:type="spellEnd"/>
-      <w:r>
-        <w:rPr>
-          <w:lang w:val="en-US"/>
-        </w:rPr>
-        <w:t xml:space="preserve"> </w:t>
-      </w:r>
-      <w:proofErr w:type="spellStart"/>
-      <w:r>
-        <w:rPr>
-          <w:lang w:val="en-US"/>
-        </w:rPr>
-        <w:t>untuk</w:t>
-      </w:r>
-      <w:proofErr w:type="spellEnd"/>
-      <w:r>
-        <w:rPr>
-          <w:lang w:val="en-US"/>
-        </w:rPr>
-        <w:t xml:space="preserve"> </w:t>
-      </w:r>
-      <w:proofErr w:type="spellStart"/>
-      <w:r>
-        <w:rPr>
-          <w:lang w:val="en-US"/>
-        </w:rPr>
-        <w:t>mencetak</w:t>
-      </w:r>
-      <w:proofErr w:type="spellEnd"/>
-      <w:r>
-        <w:rPr>
-          <w:lang w:val="en-US"/>
-        </w:rPr>
-        <w:t xml:space="preserve"> </w:t>
-      </w:r>
-      <w:proofErr w:type="spellStart"/>
-      <w:r>
-        <w:rPr>
-          <w:lang w:val="en-US"/>
-        </w:rPr>
-        <w:t>informasi</w:t>
-      </w:r>
-      <w:proofErr w:type="spellEnd"/>
-      <w:r>
-        <w:rPr>
-          <w:lang w:val="en-US"/>
-        </w:rPr>
-        <w:t xml:space="preserve"> atau </w:t>
-      </w:r>
-      <w:proofErr w:type="spellStart"/>
-      <w:r>
-        <w:rPr>
-          <w:lang w:val="en-US"/>
-        </w:rPr>
-        <w:t>postingan</w:t>
-      </w:r>
-      <w:proofErr w:type="spellEnd"/>
-      <w:r>
-        <w:rPr>
-          <w:lang w:val="en-US"/>
-        </w:rPr>
-        <w:t xml:space="preserve"> yang </w:t>
-      </w:r>
-      <w:proofErr w:type="spellStart"/>
-      <w:r>
-        <w:rPr>
-          <w:lang w:val="en-US"/>
-        </w:rPr>
-        <w:t>telah</w:t>
-      </w:r>
-      <w:proofErr w:type="spellEnd"/>
-      <w:r>
-        <w:rPr>
-          <w:lang w:val="en-US"/>
-        </w:rPr>
-        <w:t xml:space="preserve"> </w:t>
-      </w:r>
-      <w:proofErr w:type="spellStart"/>
-      <w:r>
-        <w:rPr>
-          <w:lang w:val="en-US"/>
-        </w:rPr>
-        <w:t>diposting</w:t>
-      </w:r>
-      <w:proofErr w:type="spellEnd"/>
-      <w:r>
-        <w:rPr>
-          <w:lang w:val="en-US"/>
-        </w:rPr>
-        <w:t xml:space="preserve"> </w:t>
-      </w:r>
-      <w:proofErr w:type="spellStart"/>
-      <w:r>
-        <w:rPr>
-          <w:lang w:val="en-US"/>
-        </w:rPr>
-        <w:t>dalam</w:t>
-      </w:r>
-      <w:proofErr w:type="spellEnd"/>
-      <w:r>
-        <w:rPr>
-          <w:lang w:val="en-US"/>
-        </w:rPr>
-        <w:t xml:space="preserve"> </w:t>
-      </w:r>
-      <w:proofErr w:type="spellStart"/>
-      <w:r>
-        <w:rPr>
-          <w:lang w:val="en-US"/>
-        </w:rPr>
-        <w:t>bentuk</w:t>
-      </w:r>
-      <w:proofErr w:type="spellEnd"/>
-      <w:r>
-        <w:rPr>
-          <w:lang w:val="en-US"/>
-        </w:rPr>
-        <w:t xml:space="preserve"> PDF.</w:t>
+        <w:t xml:space="preserve">Fitur cetak PDF, </w:t>
+      </w:r>
+      <w:r>
+        <w:rPr>
+          <w:lang w:val="en-US"/>
+        </w:rPr>
+        <w:t>fitur ini memudahkan pengguna untuk mencetak informasi atau postingan yang telah diposting dalam bentuk PDF.</w:t>
       </w:r>
       <w:r>
         <w:rPr>
@@ -1954,23 +1460,7 @@
         <w:jc w:val="both"/>
       </w:pPr>
       <w:r>
-        <w:t xml:space="preserve">Pada tahap awal proyek ini, fokus utama ditujukan hanya pada pengembangan front </w:t>
-      </w:r>
-      <w:proofErr w:type="spellStart"/>
-      <w:r>
-        <w:t>end</w:t>
-      </w:r>
-      <w:proofErr w:type="spellEnd"/>
-      <w:r>
-        <w:t xml:space="preserve"> dari platform web </w:t>
-      </w:r>
-      <w:proofErr w:type="spellStart"/>
-      <w:r>
-        <w:t>mading</w:t>
-      </w:r>
-      <w:proofErr w:type="spellEnd"/>
-      <w:r>
-        <w:t xml:space="preserve"> digital. Langkah pertama melibatkan perancangan tata letak yang responsif dan desain yang menarik</w:t>
+        <w:t>Pada tahap awal proyek ini, fokus utama ditujukan hanya pada pengembangan front end dari platform web mading digital. Langkah pertama melibatkan perancangan tata letak yang responsif dan desain yang menarik</w:t>
       </w:r>
       <w:r>
         <w:rPr>
@@ -1979,23 +1469,7 @@
         <w:t xml:space="preserve">. </w:t>
       </w:r>
       <w:r>
-        <w:t xml:space="preserve">Dalam proses pengujian, pendekatan secara menyeluruh telah diterapkan. Tahapan ini mencakup pengujian fungsionalitas dari setiap elemen yang dikembangkan, memastikan </w:t>
-      </w:r>
-      <w:proofErr w:type="spellStart"/>
-      <w:r>
-        <w:t>interaktivitas</w:t>
-      </w:r>
-      <w:proofErr w:type="spellEnd"/>
-      <w:r>
-        <w:t xml:space="preserve"> yang lancar, konsistensi tampilan di berbagai platform, serta </w:t>
-      </w:r>
-      <w:proofErr w:type="spellStart"/>
-      <w:r>
-        <w:t>responsivitas</w:t>
-      </w:r>
-      <w:proofErr w:type="spellEnd"/>
-      <w:r>
-        <w:t xml:space="preserve"> pada berbagai perangkat yang berbeda </w:t>
+        <w:t xml:space="preserve">Dalam proses pengujian, pendekatan secara menyeluruh telah diterapkan. Tahapan ini mencakup pengujian fungsionalitas dari setiap elemen yang dikembangkan, memastikan interaktivitas yang lancar, konsistensi tampilan di berbagai platform, serta responsivitas pada berbagai perangkat yang berbeda </w:t>
       </w:r>
     </w:p>
     <w:p>
@@ -2019,71 +1493,7 @@
         <w:jc w:val="both"/>
       </w:pPr>
       <w:r>
-        <w:t>Pada hari kedua dan ketiga, upaya utama difokuskan pada pengembangan sistem CRUD (</w:t>
-      </w:r>
-      <w:proofErr w:type="spellStart"/>
-      <w:r>
-        <w:t>Create</w:t>
-      </w:r>
-      <w:proofErr w:type="spellEnd"/>
-      <w:r>
-        <w:t xml:space="preserve">, </w:t>
-      </w:r>
-      <w:proofErr w:type="spellStart"/>
-      <w:r>
-        <w:t>Read</w:t>
-      </w:r>
-      <w:proofErr w:type="spellEnd"/>
-      <w:r>
-        <w:t xml:space="preserve">, </w:t>
-      </w:r>
-      <w:proofErr w:type="spellStart"/>
-      <w:r>
-        <w:t>Update</w:t>
-      </w:r>
-      <w:proofErr w:type="spellEnd"/>
-      <w:r>
-        <w:t xml:space="preserve">, </w:t>
-      </w:r>
-      <w:proofErr w:type="spellStart"/>
-      <w:r>
-        <w:t>Delete</w:t>
-      </w:r>
-      <w:proofErr w:type="spellEnd"/>
-      <w:r>
-        <w:t xml:space="preserve">) dalam aplikasi </w:t>
-      </w:r>
-      <w:proofErr w:type="spellStart"/>
-      <w:r>
-        <w:t>mading</w:t>
-      </w:r>
-      <w:proofErr w:type="spellEnd"/>
-      <w:r>
-        <w:t xml:space="preserve"> digital. Langkah pertama melibatkan perancangan sistem yang mengatur proses CRUD untuk setiap </w:t>
-      </w:r>
-      <w:proofErr w:type="spellStart"/>
-      <w:r>
-        <w:t>posting</w:t>
-      </w:r>
-      <w:proofErr w:type="spellEnd"/>
-      <w:r>
-        <w:t xml:space="preserve">, memastikan </w:t>
-      </w:r>
-      <w:proofErr w:type="spellStart"/>
-      <w:r>
-        <w:t>kehandalan</w:t>
-      </w:r>
-      <w:proofErr w:type="spellEnd"/>
-      <w:r>
-        <w:t xml:space="preserve"> dan keakuratan dalam manajemen konten. Selain itu, fokus juga diberikan pada implementasi fitur yang memungkinkan administrator untuk menyetujui </w:t>
-      </w:r>
-      <w:proofErr w:type="spellStart"/>
-      <w:r>
-        <w:t>posting</w:t>
-      </w:r>
-      <w:proofErr w:type="spellEnd"/>
-      <w:r>
-        <w:t xml:space="preserve"> sebelum dipublikasikan kepada pengguna untuk mengamankan dan mengatur konten yang ditampilkan agar lebih terkontrol</w:t>
+        <w:t>Pada hari kedua dan ketiga, upaya utama difokuskan pada pengembangan sistem CRUD (Create, Read, Update, Delete) dalam aplikasi mading digital. Langkah pertama melibatkan perancangan sistem yang mengatur proses CRUD untuk setiap posting, memastikan kehandalan dan keakuratan dalam manajemen konten. Selain itu, fokus juga diberikan pada implementasi fitur yang memungkinkan administrator untuk menyetujui posting sebelum dipublikasikan kepada pengguna untuk mengamankan dan mengatur konten yang ditampilkan agar lebih terkontrol</w:t>
       </w:r>
     </w:p>
     <w:p>
@@ -2111,108 +1521,14 @@
       </w:pPr>
       <w:r>
         <w:lastRenderedPageBreak/>
-        <w:t xml:space="preserve">Pada hari keempat, fokus beralih pada implementasi fitur penyimpanan data serta tampilan statistik. Mengintegrasikan fitur untuk menyimpan perubahan yang dilakukan pengguna serta menyajikan informasi statistik yang relevan melalui </w:t>
-      </w:r>
-      <w:proofErr w:type="spellStart"/>
-      <w:r>
-        <w:t>dashboard</w:t>
-      </w:r>
-      <w:proofErr w:type="spellEnd"/>
-      <w:r>
-        <w:t xml:space="preserve">. Kemudian </w:t>
-      </w:r>
-      <w:proofErr w:type="spellStart"/>
-      <w:r>
-        <w:t>penambahkan</w:t>
-      </w:r>
-      <w:proofErr w:type="spellEnd"/>
-      <w:r>
-        <w:t xml:space="preserve"> fitur </w:t>
-      </w:r>
-      <w:proofErr w:type="spellStart"/>
-      <w:r>
-        <w:t>bookmark</w:t>
-      </w:r>
-      <w:proofErr w:type="spellEnd"/>
-      <w:r>
-        <w:t xml:space="preserve"> yang </w:t>
-      </w:r>
-      <w:proofErr w:type="spellStart"/>
-      <w:r>
-        <w:t>dimana</w:t>
-      </w:r>
-      <w:proofErr w:type="spellEnd"/>
-      <w:r>
-        <w:t xml:space="preserve"> </w:t>
-      </w:r>
-      <w:proofErr w:type="spellStart"/>
-      <w:r>
-        <w:t>user</w:t>
-      </w:r>
-      <w:proofErr w:type="spellEnd"/>
-      <w:r>
-        <w:t xml:space="preserve"> dapat menyimpan konten yang ingin dibaca nanti, pada proses pembuatan fitur </w:t>
-      </w:r>
-      <w:proofErr w:type="spellStart"/>
-      <w:r>
-        <w:t>bookmark</w:t>
-      </w:r>
-      <w:proofErr w:type="spellEnd"/>
-      <w:r>
-        <w:t xml:space="preserve"> mengalami kendala dalam pemilihan relasi antara </w:t>
-      </w:r>
-      <w:proofErr w:type="spellStart"/>
-      <w:r>
-        <w:t>user</w:t>
-      </w:r>
-      <w:proofErr w:type="spellEnd"/>
-      <w:r>
-        <w:t xml:space="preserve"> dan </w:t>
-      </w:r>
-      <w:proofErr w:type="spellStart"/>
-      <w:r>
-        <w:t>post</w:t>
-      </w:r>
-      <w:proofErr w:type="spellEnd"/>
-      <w:r>
-        <w:t xml:space="preserve"> dan berhasil diatasi melalui diskusi dari </w:t>
-      </w:r>
-      <w:proofErr w:type="spellStart"/>
-      <w:r>
-        <w:rPr>
-          <w:lang w:val="en-US"/>
-        </w:rPr>
-        <w:t>kakak</w:t>
-      </w:r>
-      <w:proofErr w:type="spellEnd"/>
-      <w:r>
-        <w:rPr>
-          <w:lang w:val="en-US"/>
-        </w:rPr>
-        <w:t xml:space="preserve"> </w:t>
-      </w:r>
-      <w:proofErr w:type="spellStart"/>
-      <w:r>
-        <w:rPr>
-          <w:lang w:val="en-US"/>
-        </w:rPr>
-        <w:t>kelas</w:t>
-      </w:r>
-      <w:proofErr w:type="spellEnd"/>
-      <w:r>
-        <w:rPr>
-          <w:lang w:val="en-US"/>
-        </w:rPr>
-        <w:t xml:space="preserve"> </w:t>
-      </w:r>
-      <w:proofErr w:type="spellStart"/>
-      <w:r>
-        <w:rPr>
-          <w:lang w:val="en-US"/>
-        </w:rPr>
-        <w:t>saya</w:t>
-      </w:r>
-      <w:proofErr w:type="spellEnd"/>
+        <w:t xml:space="preserve">Pada hari keempat, fokus beralih pada implementasi fitur penyimpanan data serta tampilan statistik. Mengintegrasikan fitur untuk menyimpan perubahan yang dilakukan pengguna serta menyajikan informasi statistik yang relevan melalui dashboard. Kemudian penambahkan fitur bookmark yang dimana user dapat menyimpan konten yang ingin dibaca nanti, pada proses pembuatan fitur bookmark mengalami kendala dalam pemilihan relasi antara user dan post dan berhasil diatasi melalui diskusi dari </w:t>
+      </w:r>
+      <w:r>
+        <w:rPr>
+          <w:lang w:val="en-US"/>
+        </w:rPr>
+        <w:t>kakak kelas saya</w:t>
+      </w:r>
       <w:r>
         <w:rPr>
           <w:lang w:val="en-US"/>
@@ -2244,23 +1560,7 @@
         </w:rPr>
       </w:pPr>
       <w:r>
-        <w:t xml:space="preserve">Pada hari kelima fokus utama beralih pada analisis efisiensi </w:t>
-      </w:r>
-      <w:proofErr w:type="spellStart"/>
-      <w:r>
-        <w:t>code</w:t>
-      </w:r>
-      <w:proofErr w:type="spellEnd"/>
-      <w:r>
-        <w:t xml:space="preserve"> dan melakukan pengetesan untuk mengatasi </w:t>
-      </w:r>
-      <w:proofErr w:type="spellStart"/>
-      <w:r>
-        <w:t>bug</w:t>
-      </w:r>
-      <w:proofErr w:type="spellEnd"/>
-      <w:r>
-        <w:t xml:space="preserve"> yang kemungkinan akan terjadi agar aplikasi tetap dapat berjalan dengan optimal</w:t>
+        <w:t>Pada hari kelima fokus utama beralih pada analisis efisiensi code dan melakukan pengetesan untuk mengatasi bug yang kemungkinan akan terjadi agar aplikasi tetap dapat berjalan dengan optimal</w:t>
       </w:r>
       <w:r>
         <w:rPr>
@@ -2293,63 +1593,7 @@
         <w:rPr>
           <w:lang w:val="en-US"/>
         </w:rPr>
-        <w:t xml:space="preserve">Pada </w:t>
-      </w:r>
-      <w:proofErr w:type="spellStart"/>
-      <w:r>
-        <w:rPr>
-          <w:lang w:val="en-US"/>
-        </w:rPr>
-        <w:t>hari</w:t>
-      </w:r>
-      <w:proofErr w:type="spellEnd"/>
-      <w:r>
-        <w:rPr>
-          <w:lang w:val="en-US"/>
-        </w:rPr>
-        <w:t xml:space="preserve"> </w:t>
-      </w:r>
-      <w:proofErr w:type="spellStart"/>
-      <w:r>
-        <w:rPr>
-          <w:lang w:val="en-US"/>
-        </w:rPr>
-        <w:t>ketujuh</w:t>
-      </w:r>
-      <w:proofErr w:type="spellEnd"/>
-      <w:r>
-        <w:rPr>
-          <w:lang w:val="en-US"/>
-        </w:rPr>
-        <w:t xml:space="preserve"> </w:t>
-      </w:r>
-      <w:proofErr w:type="spellStart"/>
-      <w:r>
-        <w:rPr>
-          <w:lang w:val="en-US"/>
-        </w:rPr>
-        <w:t>saya</w:t>
-      </w:r>
-      <w:proofErr w:type="spellEnd"/>
-      <w:r>
-        <w:rPr>
-          <w:lang w:val="en-US"/>
-        </w:rPr>
-        <w:t xml:space="preserve"> </w:t>
-      </w:r>
-      <w:proofErr w:type="spellStart"/>
-      <w:r>
-        <w:rPr>
-          <w:lang w:val="en-US"/>
-        </w:rPr>
-        <w:t>melakukan</w:t>
-      </w:r>
-      <w:proofErr w:type="spellEnd"/>
-      <w:r>
-        <w:rPr>
-          <w:lang w:val="en-US"/>
-        </w:rPr>
-        <w:t xml:space="preserve"> </w:t>
+        <w:t xml:space="preserve">Pada hari ketujuh saya melakukan </w:t>
       </w:r>
       <w:r>
         <w:rPr>
@@ -2357,13 +1601,8 @@
         </w:rPr>
         <w:t>t</w:t>
       </w:r>
-      <w:proofErr w:type="spellStart"/>
-      <w:r>
-        <w:t>esting</w:t>
-      </w:r>
-      <w:proofErr w:type="spellEnd"/>
-      <w:r>
-        <w:t xml:space="preserve"> </w:t>
+      <w:r>
+        <w:t xml:space="preserve">esting </w:t>
       </w:r>
       <w:r>
         <w:rPr>
@@ -2393,77 +1632,7 @@
         <w:rPr>
           <w:lang w:val="en-US"/>
         </w:rPr>
-        <w:t xml:space="preserve">ading </w:t>
-      </w:r>
-      <w:proofErr w:type="spellStart"/>
-      <w:r>
-        <w:rPr>
-          <w:lang w:val="en-US"/>
-        </w:rPr>
-        <w:t>dengan</w:t>
-      </w:r>
-      <w:proofErr w:type="spellEnd"/>
-      <w:r>
-        <w:rPr>
-          <w:lang w:val="en-US"/>
-        </w:rPr>
-        <w:t xml:space="preserve"> </w:t>
-      </w:r>
-      <w:proofErr w:type="spellStart"/>
-      <w:r>
-        <w:rPr>
-          <w:lang w:val="en-US"/>
-        </w:rPr>
-        <w:t>melibatkan</w:t>
-      </w:r>
-      <w:proofErr w:type="spellEnd"/>
-      <w:r>
-        <w:rPr>
-          <w:lang w:val="en-US"/>
-        </w:rPr>
-        <w:t xml:space="preserve"> guru dan </w:t>
-      </w:r>
-      <w:proofErr w:type="spellStart"/>
-      <w:r>
-        <w:rPr>
-          <w:lang w:val="en-US"/>
-        </w:rPr>
-        <w:t>kakak</w:t>
-      </w:r>
-      <w:proofErr w:type="spellEnd"/>
-      <w:r>
-        <w:rPr>
-          <w:lang w:val="en-US"/>
-        </w:rPr>
-        <w:t xml:space="preserve"> </w:t>
-      </w:r>
-      <w:proofErr w:type="spellStart"/>
-      <w:r>
-        <w:rPr>
-          <w:lang w:val="en-US"/>
-        </w:rPr>
-        <w:t>kelas</w:t>
-      </w:r>
-      <w:proofErr w:type="spellEnd"/>
-      <w:r>
-        <w:rPr>
-          <w:lang w:val="en-US"/>
-        </w:rPr>
-        <w:t xml:space="preserve"> </w:t>
-      </w:r>
-      <w:proofErr w:type="spellStart"/>
-      <w:r>
-        <w:rPr>
-          <w:lang w:val="en-US"/>
-        </w:rPr>
-        <w:t>saya</w:t>
-      </w:r>
-      <w:proofErr w:type="spellEnd"/>
-      <w:r>
-        <w:rPr>
-          <w:lang w:val="en-US"/>
-        </w:rPr>
-        <w:t xml:space="preserve">. </w:t>
+        <w:t xml:space="preserve">ading dengan melibatkan guru dan kakak kelas saya. </w:t>
       </w:r>
     </w:p>
     <w:p>
@@ -2722,65 +1891,8 @@
           <w:iCs/>
           <w:lang w:val="en-US"/>
         </w:rPr>
-        <w:t xml:space="preserve">Pada </w:t>
-      </w:r>
-      <w:proofErr w:type="spellStart"/>
-      <w:r>
-        <w:rPr>
-          <w:iCs/>
-          <w:lang w:val="en-US"/>
-        </w:rPr>
-        <w:t>halaman</w:t>
-      </w:r>
-      <w:proofErr w:type="spellEnd"/>
-      <w:r>
-        <w:rPr>
-          <w:iCs/>
-          <w:lang w:val="en-US"/>
-        </w:rPr>
-        <w:t xml:space="preserve"> login, </w:t>
-      </w:r>
-      <w:proofErr w:type="spellStart"/>
-      <w:r>
-        <w:rPr>
-          <w:iCs/>
-          <w:lang w:val="en-US"/>
-        </w:rPr>
-        <w:t>pengguna</w:t>
-      </w:r>
-      <w:proofErr w:type="spellEnd"/>
-      <w:r>
-        <w:rPr>
-          <w:iCs/>
-          <w:lang w:val="en-US"/>
-        </w:rPr>
-        <w:t xml:space="preserve"> </w:t>
-      </w:r>
-      <w:proofErr w:type="spellStart"/>
-      <w:r>
-        <w:rPr>
-          <w:iCs/>
-          <w:lang w:val="en-US"/>
-        </w:rPr>
-        <w:t>dapat</w:t>
-      </w:r>
-      <w:proofErr w:type="spellEnd"/>
-      <w:r>
-        <w:rPr>
-          <w:iCs/>
-          <w:lang w:val="en-US"/>
-        </w:rPr>
-        <w:t xml:space="preserve"> </w:t>
-      </w:r>
-      <w:proofErr w:type="spellStart"/>
-      <w:r>
-        <w:rPr>
-          <w:iCs/>
-          <w:lang w:val="en-US"/>
-        </w:rPr>
-        <w:t>memas</w:t>
-      </w:r>
-      <w:proofErr w:type="spellEnd"/>
+        <w:t>Pada halaman login, pengguna dapat memas</w:t>
+      </w:r>
     </w:p>
     <w:p>
       <w:pPr>
@@ -3503,126 +2615,42 @@
           <w:iCs/>
           <w:lang w:val="en-US"/>
         </w:rPr>
-        <w:t xml:space="preserve">Pada </w:t>
-      </w:r>
-      <w:proofErr w:type="spellStart"/>
-      <w:r>
-        <w:rPr>
-          <w:iCs/>
-          <w:lang w:val="en-US"/>
-        </w:rPr>
-        <w:t>halaman</w:t>
-      </w:r>
-      <w:proofErr w:type="spellEnd"/>
-      <w:r>
-        <w:rPr>
-          <w:iCs/>
-          <w:lang w:val="en-US"/>
-        </w:rPr>
-        <w:t xml:space="preserve"> list user </w:t>
-      </w:r>
-      <w:proofErr w:type="spellStart"/>
-      <w:r>
-        <w:rPr>
-          <w:iCs/>
-          <w:lang w:val="en-US"/>
-        </w:rPr>
-        <w:t>terdapat</w:t>
-      </w:r>
-      <w:proofErr w:type="spellEnd"/>
-      <w:r>
-        <w:rPr>
-          <w:iCs/>
-          <w:lang w:val="en-US"/>
-        </w:rPr>
-        <w:t xml:space="preserve"> </w:t>
-      </w:r>
-      <w:r>
-        <w:rPr>
-          <w:iCs/>
-          <w:lang w:val="en-US"/>
-        </w:rPr>
-        <w:t xml:space="preserve">Kumpulan </w:t>
-      </w:r>
-      <w:proofErr w:type="spellStart"/>
-      <w:r>
-        <w:rPr>
-          <w:iCs/>
-          <w:lang w:val="en-US"/>
-        </w:rPr>
-        <w:t>akun</w:t>
-      </w:r>
-      <w:proofErr w:type="spellEnd"/>
-      <w:r>
-        <w:rPr>
-          <w:iCs/>
-          <w:lang w:val="en-US"/>
-        </w:rPr>
-        <w:t xml:space="preserve"> </w:t>
-      </w:r>
-      <w:proofErr w:type="spellStart"/>
-      <w:r>
-        <w:rPr>
-          <w:iCs/>
-          <w:lang w:val="en-US"/>
-        </w:rPr>
-        <w:t>penguna</w:t>
-      </w:r>
-      <w:proofErr w:type="spellEnd"/>
-      <w:r>
-        <w:rPr>
-          <w:iCs/>
-          <w:lang w:val="en-US"/>
-        </w:rPr>
-        <w:t xml:space="preserve"> yang </w:t>
-      </w:r>
-      <w:proofErr w:type="spellStart"/>
-      <w:r>
-        <w:rPr>
-          <w:iCs/>
-          <w:lang w:val="en-US"/>
-        </w:rPr>
-        <w:t>hanya</w:t>
-      </w:r>
-      <w:proofErr w:type="spellEnd"/>
-      <w:r>
-        <w:rPr>
-          <w:iCs/>
-          <w:lang w:val="en-US"/>
-        </w:rPr>
-        <w:t xml:space="preserve"> </w:t>
-      </w:r>
-      <w:proofErr w:type="spellStart"/>
-      <w:r>
-        <w:rPr>
-          <w:iCs/>
-          <w:lang w:val="en-US"/>
-        </w:rPr>
-        <w:t>dapat</w:t>
-      </w:r>
-      <w:proofErr w:type="spellEnd"/>
-      <w:r>
-        <w:rPr>
-          <w:iCs/>
-          <w:lang w:val="en-US"/>
-        </w:rPr>
-        <w:t xml:space="preserve"> </w:t>
-      </w:r>
-      <w:proofErr w:type="spellStart"/>
-      <w:r>
-        <w:rPr>
-          <w:iCs/>
-          <w:lang w:val="en-US"/>
-        </w:rPr>
-        <w:t>diakses</w:t>
-      </w:r>
-      <w:proofErr w:type="spellEnd"/>
-      <w:r>
-        <w:rPr>
-          <w:iCs/>
-          <w:lang w:val="en-US"/>
-        </w:rPr>
-        <w:t xml:space="preserve"> oleh</w:t>
+        <w:t xml:space="preserve">Pada halaman list user terdapat </w:t>
+      </w:r>
+      <w:r>
+        <w:rPr>
+          <w:iCs/>
+          <w:lang w:val="en-US"/>
+        </w:rPr>
+        <w:t>Kumpulan akun</w:t>
+      </w:r>
+      <w:r>
+        <w:rPr>
+          <w:iCs/>
+          <w:lang w:val="en-US"/>
+        </w:rPr>
+        <w:t xml:space="preserve"> penguna yang </w:t>
+      </w:r>
+      <w:r>
+        <w:rPr>
+          <w:iCs/>
+          <w:lang w:val="en-US"/>
+        </w:rPr>
+        <w:t xml:space="preserve">hanya </w:t>
+      </w:r>
+      <w:r>
+        <w:rPr>
+          <w:iCs/>
+          <w:lang w:val="en-US"/>
+        </w:rPr>
+        <w:t xml:space="preserve">dapat </w:t>
+      </w:r>
+      <w:r>
+        <w:rPr>
+          <w:iCs/>
+          <w:lang w:val="en-US"/>
+        </w:rPr>
+        <w:t>diakses oleh</w:t>
       </w:r>
       <w:r>
         <w:rPr>
@@ -3775,57 +2803,8 @@
           <w:iCs/>
           <w:lang w:val="en-US"/>
         </w:rPr>
-        <w:t xml:space="preserve">Pada </w:t>
-      </w:r>
-      <w:proofErr w:type="spellStart"/>
-      <w:r>
-        <w:rPr>
-          <w:iCs/>
-          <w:lang w:val="en-US"/>
-        </w:rPr>
-        <w:t>halaman</w:t>
-      </w:r>
-      <w:proofErr w:type="spellEnd"/>
-      <w:r>
-        <w:rPr>
-          <w:iCs/>
-          <w:lang w:val="en-US"/>
-        </w:rPr>
-        <w:t xml:space="preserve"> ini </w:t>
-      </w:r>
-      <w:proofErr w:type="spellStart"/>
-      <w:r>
-        <w:rPr>
-          <w:iCs/>
-          <w:lang w:val="en-US"/>
-        </w:rPr>
-        <w:t>berisi</w:t>
-      </w:r>
-      <w:proofErr w:type="spellEnd"/>
-      <w:r>
-        <w:rPr>
-          <w:iCs/>
-          <w:lang w:val="en-US"/>
-        </w:rPr>
-        <w:t xml:space="preserve"> </w:t>
-      </w:r>
-      <w:proofErr w:type="spellStart"/>
-      <w:r>
-        <w:rPr>
-          <w:iCs/>
-          <w:lang w:val="en-US"/>
-        </w:rPr>
-        <w:t>kumpulan</w:t>
-      </w:r>
-      <w:proofErr w:type="spellEnd"/>
-      <w:r>
-        <w:rPr>
-          <w:iCs/>
-          <w:lang w:val="en-US"/>
-        </w:rPr>
-        <w:t xml:space="preserve"> </w:t>
-      </w:r>
-      <w:proofErr w:type="spellStart"/>
+        <w:t xml:space="preserve">Pada halaman ini berisi kumpulan </w:t>
+      </w:r>
       <w:r>
         <w:rPr>
           <w:iCs/>
@@ -3833,63 +2812,13 @@
         </w:rPr>
         <w:t>informasi</w:t>
       </w:r>
-      <w:proofErr w:type="spellEnd"/>
-      <w:r>
-        <w:rPr>
-          <w:iCs/>
-          <w:lang w:val="en-US"/>
-        </w:rPr>
-        <w:t xml:space="preserve"> yang </w:t>
-      </w:r>
-      <w:proofErr w:type="spellStart"/>
-      <w:r>
-        <w:rPr>
-          <w:iCs/>
-          <w:lang w:val="en-US"/>
-        </w:rPr>
-        <w:t>telah</w:t>
-      </w:r>
-      <w:proofErr w:type="spellEnd"/>
-      <w:r>
-        <w:rPr>
-          <w:iCs/>
-          <w:lang w:val="en-US"/>
-        </w:rPr>
-        <w:t xml:space="preserve"> di </w:t>
-      </w:r>
-      <w:proofErr w:type="spellStart"/>
-      <w:r>
-        <w:rPr>
-          <w:iCs/>
-          <w:lang w:val="en-US"/>
-        </w:rPr>
-        <w:t>terima</w:t>
-      </w:r>
-      <w:proofErr w:type="spellEnd"/>
-      <w:r>
-        <w:rPr>
-          <w:iCs/>
-          <w:lang w:val="en-US"/>
-        </w:rPr>
-        <w:t xml:space="preserve"> oleh admin </w:t>
-      </w:r>
-      <w:proofErr w:type="spellStart"/>
-      <w:r>
-        <w:rPr>
-          <w:iCs/>
-          <w:lang w:val="en-US"/>
-        </w:rPr>
-        <w:t>untuk</w:t>
-      </w:r>
-      <w:proofErr w:type="spellEnd"/>
-      <w:r>
-        <w:rPr>
-          <w:iCs/>
-          <w:lang w:val="en-US"/>
-        </w:rPr>
-        <w:t xml:space="preserve"> </w:t>
-      </w:r>
-      <w:proofErr w:type="spellStart"/>
+      <w:r>
+        <w:rPr>
+          <w:iCs/>
+          <w:lang w:val="en-US"/>
+        </w:rPr>
+        <w:t xml:space="preserve"> yang telah di terima oleh admin untuk </w:t>
+      </w:r>
       <w:r>
         <w:rPr>
           <w:iCs/>
@@ -3897,7 +2826,6 @@
         </w:rPr>
         <w:t>disetujui</w:t>
       </w:r>
-      <w:proofErr w:type="spellEnd"/>
       <w:r>
         <w:rPr>
           <w:iCs/>
@@ -4143,39 +3071,7 @@
           <w:iCs/>
           <w:lang w:val="en-US"/>
         </w:rPr>
-        <w:t xml:space="preserve">Halaman </w:t>
-      </w:r>
-      <w:proofErr w:type="spellStart"/>
-      <w:r>
-        <w:rPr>
-          <w:iCs/>
-          <w:lang w:val="en-US"/>
-        </w:rPr>
-        <w:t>Dashboad</w:t>
-      </w:r>
-      <w:proofErr w:type="spellEnd"/>
-      <w:r>
-        <w:rPr>
-          <w:iCs/>
-          <w:lang w:val="en-US"/>
-        </w:rPr>
-        <w:t xml:space="preserve"> </w:t>
-      </w:r>
-      <w:proofErr w:type="spellStart"/>
-      <w:r>
-        <w:rPr>
-          <w:iCs/>
-          <w:lang w:val="en-US"/>
-        </w:rPr>
-        <w:t>Pengurus</w:t>
-      </w:r>
-      <w:proofErr w:type="spellEnd"/>
-      <w:r>
-        <w:rPr>
-          <w:iCs/>
-          <w:lang w:val="en-US"/>
-        </w:rPr>
-        <w:t xml:space="preserve"> Osis dan Ekstrakulikuler, Siswa, dan guru</w:t>
+        <w:t>Halaman Dashboad Pengurus Osis dan Ekstrakulikuler, Siswa, dan guru</w:t>
       </w:r>
       <w:bookmarkEnd w:id="16"/>
     </w:p>
@@ -4316,23 +3212,7 @@
           <w:iCs/>
           <w:lang w:val="en-US"/>
         </w:rPr>
-        <w:t xml:space="preserve"> </w:t>
-      </w:r>
-      <w:proofErr w:type="spellStart"/>
-      <w:r>
-        <w:rPr>
-          <w:iCs/>
-          <w:lang w:val="en-US"/>
-        </w:rPr>
-        <w:t>Tambahkan</w:t>
-      </w:r>
-      <w:proofErr w:type="spellEnd"/>
-      <w:r>
-        <w:rPr>
-          <w:iCs/>
-          <w:lang w:val="en-US"/>
-        </w:rPr>
-        <w:t xml:space="preserve"> Post</w:t>
+        <w:t xml:space="preserve"> Tambahkan Post</w:t>
       </w:r>
     </w:p>
     <w:p>
@@ -4350,279 +3230,7 @@
           <w:iCs/>
           <w:lang w:val="en-US"/>
         </w:rPr>
-        <w:t xml:space="preserve">Pada </w:t>
-      </w:r>
-      <w:proofErr w:type="spellStart"/>
-      <w:r>
-        <w:rPr>
-          <w:iCs/>
-          <w:lang w:val="en-US"/>
-        </w:rPr>
-        <w:t>halaman</w:t>
-      </w:r>
-      <w:proofErr w:type="spellEnd"/>
-      <w:r>
-        <w:rPr>
-          <w:iCs/>
-          <w:lang w:val="en-US"/>
-        </w:rPr>
-        <w:t xml:space="preserve"> </w:t>
-      </w:r>
-      <w:proofErr w:type="spellStart"/>
-      <w:r>
-        <w:rPr>
-          <w:iCs/>
-          <w:lang w:val="en-US"/>
-        </w:rPr>
-        <w:t>tambahkan</w:t>
-      </w:r>
-      <w:proofErr w:type="spellEnd"/>
-      <w:r>
-        <w:rPr>
-          <w:iCs/>
-          <w:lang w:val="en-US"/>
-        </w:rPr>
-        <w:t xml:space="preserve"> post, </w:t>
-      </w:r>
-      <w:proofErr w:type="spellStart"/>
-      <w:r>
-        <w:rPr>
-          <w:iCs/>
-          <w:lang w:val="en-US"/>
-        </w:rPr>
-        <w:t>pengguna</w:t>
-      </w:r>
-      <w:proofErr w:type="spellEnd"/>
-      <w:r>
-        <w:rPr>
-          <w:iCs/>
-          <w:lang w:val="en-US"/>
-        </w:rPr>
-        <w:t xml:space="preserve"> </w:t>
-      </w:r>
-      <w:proofErr w:type="spellStart"/>
-      <w:r>
-        <w:rPr>
-          <w:iCs/>
-          <w:lang w:val="en-US"/>
-        </w:rPr>
-        <w:t>dapat</w:t>
-      </w:r>
-      <w:proofErr w:type="spellEnd"/>
-      <w:r>
-        <w:rPr>
-          <w:iCs/>
-          <w:lang w:val="en-US"/>
-        </w:rPr>
-        <w:t xml:space="preserve"> </w:t>
-      </w:r>
-      <w:proofErr w:type="spellStart"/>
-      <w:r>
-        <w:rPr>
-          <w:iCs/>
-          <w:lang w:val="en-US"/>
-        </w:rPr>
-        <w:t>membuat</w:t>
-      </w:r>
-      <w:proofErr w:type="spellEnd"/>
-      <w:r>
-        <w:rPr>
-          <w:iCs/>
-          <w:lang w:val="en-US"/>
-        </w:rPr>
-        <w:t xml:space="preserve"> </w:t>
-      </w:r>
-      <w:proofErr w:type="spellStart"/>
-      <w:r>
-        <w:rPr>
-          <w:iCs/>
-          <w:lang w:val="en-US"/>
-        </w:rPr>
-        <w:t>postingan</w:t>
-      </w:r>
-      <w:proofErr w:type="spellEnd"/>
-      <w:r>
-        <w:rPr>
-          <w:iCs/>
-          <w:lang w:val="en-US"/>
-        </w:rPr>
-        <w:t xml:space="preserve"> atau </w:t>
-      </w:r>
-      <w:proofErr w:type="spellStart"/>
-      <w:r>
-        <w:rPr>
-          <w:iCs/>
-          <w:lang w:val="en-US"/>
-        </w:rPr>
-        <w:t>informasi</w:t>
-      </w:r>
-      <w:proofErr w:type="spellEnd"/>
-      <w:r>
-        <w:rPr>
-          <w:iCs/>
-          <w:lang w:val="en-US"/>
-        </w:rPr>
-        <w:t xml:space="preserve"> </w:t>
-      </w:r>
-      <w:proofErr w:type="spellStart"/>
-      <w:r>
-        <w:rPr>
-          <w:iCs/>
-          <w:lang w:val="en-US"/>
-        </w:rPr>
-        <w:t>dengan</w:t>
-      </w:r>
-      <w:proofErr w:type="spellEnd"/>
-      <w:r>
-        <w:rPr>
-          <w:iCs/>
-          <w:lang w:val="en-US"/>
-        </w:rPr>
-        <w:t xml:space="preserve"> </w:t>
-      </w:r>
-      <w:proofErr w:type="spellStart"/>
-      <w:r>
-        <w:rPr>
-          <w:iCs/>
-          <w:lang w:val="en-US"/>
-        </w:rPr>
-        <w:t>memasukkan</w:t>
-      </w:r>
-      <w:proofErr w:type="spellEnd"/>
-      <w:r>
-        <w:rPr>
-          <w:iCs/>
-          <w:lang w:val="en-US"/>
-        </w:rPr>
-        <w:t xml:space="preserve"> </w:t>
-      </w:r>
-      <w:proofErr w:type="spellStart"/>
-      <w:r>
-        <w:rPr>
-          <w:iCs/>
-          <w:lang w:val="en-US"/>
-        </w:rPr>
-        <w:t>Judul</w:t>
-      </w:r>
-      <w:proofErr w:type="spellEnd"/>
-      <w:r>
-        <w:rPr>
-          <w:iCs/>
-          <w:lang w:val="en-US"/>
-        </w:rPr>
-        <w:t xml:space="preserve">, </w:t>
-      </w:r>
-      <w:proofErr w:type="spellStart"/>
-      <w:r>
-        <w:rPr>
-          <w:iCs/>
-          <w:lang w:val="en-US"/>
-        </w:rPr>
-        <w:t>Deskripsi</w:t>
-      </w:r>
-      <w:proofErr w:type="spellEnd"/>
-      <w:r>
-        <w:rPr>
-          <w:iCs/>
-          <w:lang w:val="en-US"/>
-        </w:rPr>
-        <w:t xml:space="preserve"> </w:t>
-      </w:r>
-      <w:proofErr w:type="spellStart"/>
-      <w:r>
-        <w:rPr>
-          <w:iCs/>
-          <w:lang w:val="en-US"/>
-        </w:rPr>
-        <w:t>informasi</w:t>
-      </w:r>
-      <w:proofErr w:type="spellEnd"/>
-      <w:r>
-        <w:rPr>
-          <w:iCs/>
-          <w:lang w:val="en-US"/>
-        </w:rPr>
-        <w:t xml:space="preserve">, </w:t>
-      </w:r>
-      <w:proofErr w:type="spellStart"/>
-      <w:r>
-        <w:rPr>
-          <w:iCs/>
-          <w:lang w:val="en-US"/>
-        </w:rPr>
-        <w:t>gambar</w:t>
-      </w:r>
-      <w:proofErr w:type="spellEnd"/>
-      <w:r>
-        <w:rPr>
-          <w:iCs/>
-          <w:lang w:val="en-US"/>
-        </w:rPr>
-        <w:t xml:space="preserve">, </w:t>
-      </w:r>
-      <w:proofErr w:type="spellStart"/>
-      <w:r>
-        <w:rPr>
-          <w:iCs/>
-          <w:lang w:val="en-US"/>
-        </w:rPr>
-        <w:t>jenis</w:t>
-      </w:r>
-      <w:proofErr w:type="spellEnd"/>
-      <w:r>
-        <w:rPr>
-          <w:iCs/>
-          <w:lang w:val="en-US"/>
-        </w:rPr>
-        <w:t xml:space="preserve"> </w:t>
-      </w:r>
-      <w:proofErr w:type="spellStart"/>
-      <w:r>
-        <w:rPr>
-          <w:iCs/>
-          <w:lang w:val="en-US"/>
-        </w:rPr>
-        <w:t>postingan</w:t>
-      </w:r>
-      <w:proofErr w:type="spellEnd"/>
-      <w:r>
-        <w:rPr>
-          <w:iCs/>
-          <w:lang w:val="en-US"/>
-        </w:rPr>
-        <w:t xml:space="preserve"> dan </w:t>
-      </w:r>
-      <w:proofErr w:type="spellStart"/>
-      <w:r>
-        <w:rPr>
-          <w:iCs/>
-          <w:lang w:val="en-US"/>
-        </w:rPr>
-        <w:t>penjadwalan</w:t>
-      </w:r>
-      <w:proofErr w:type="spellEnd"/>
-      <w:r>
-        <w:rPr>
-          <w:iCs/>
-          <w:lang w:val="en-US"/>
-        </w:rPr>
-        <w:t xml:space="preserve"> </w:t>
-      </w:r>
-      <w:proofErr w:type="spellStart"/>
-      <w:r>
-        <w:rPr>
-          <w:iCs/>
-          <w:lang w:val="en-US"/>
-        </w:rPr>
-        <w:t>postingan</w:t>
-      </w:r>
-      <w:proofErr w:type="spellEnd"/>
-      <w:r>
-        <w:rPr>
-          <w:iCs/>
-          <w:lang w:val="en-US"/>
-        </w:rPr>
-        <w:t>.</w:t>
+        <w:t>Pada halaman tambahkan post, pengguna dapat membuat postingan atau informasi dengan memasukkan Judul, Deskripsi informasi, gambar, jenis postingan dan penjadwalan postingan.</w:t>
       </w:r>
     </w:p>
     <w:p>
@@ -4734,28 +3342,94 @@
           <w:szCs w:val="20"/>
           <w:lang w:val="en-US"/>
         </w:rPr>
+        <w:t>Halaman Tambahkan Post</w:t>
+      </w:r>
+    </w:p>
+    <w:p>
+      <w:pPr>
+        <w:pStyle w:val="DaftarParagraf"/>
+        <w:numPr>
+          <w:ilvl w:val="0"/>
+          <w:numId w:val="11"/>
+        </w:numPr>
+        <w:spacing w:before="0"/>
+        <w:ind w:left="851" w:hanging="425"/>
+        <w:rPr>
+          <w:iCs/>
+          <w:lang w:val="en-US"/>
+        </w:rPr>
+      </w:pPr>
+      <w:r>
+        <w:rPr>
+          <w:iCs/>
+          <w:lang w:val="en-US"/>
+        </w:rPr>
         <w:t xml:space="preserve">Halaman </w:t>
       </w:r>
-      <w:proofErr w:type="spellStart"/>
-      <w:r>
-        <w:rPr>
-          <w:iCs/>
-          <w:sz w:val="20"/>
-          <w:szCs w:val="20"/>
-          <w:lang w:val="en-US"/>
-        </w:rPr>
-        <w:t>Tambahkan</w:t>
-      </w:r>
-      <w:proofErr w:type="spellEnd"/>
-      <w:r>
-        <w:rPr>
-          <w:iCs/>
-          <w:sz w:val="20"/>
-          <w:szCs w:val="20"/>
+      <w:r>
+        <w:rPr>
+          <w:iCs/>
+          <w:lang w:val="en-US"/>
+        </w:rPr>
+        <w:t>Edit</w:t>
+      </w:r>
+      <w:r>
+        <w:rPr>
+          <w:iCs/>
           <w:lang w:val="en-US"/>
         </w:rPr>
         <w:t xml:space="preserve"> Post</w:t>
       </w:r>
+    </w:p>
+    <w:p>
+      <w:pPr>
+        <w:pStyle w:val="DaftarParagraf"/>
+        <w:spacing w:before="0"/>
+        <w:ind w:left="851"/>
+        <w:rPr>
+          <w:iCs/>
+          <w:lang w:val="en-US"/>
+        </w:rPr>
+      </w:pPr>
+      <w:r>
+        <w:rPr>
+          <w:iCs/>
+          <w:lang w:val="en-US"/>
+        </w:rPr>
+        <w:t xml:space="preserve">Pada halaman </w:t>
+      </w:r>
+      <w:r>
+        <w:rPr>
+          <w:iCs/>
+          <w:lang w:val="en-US"/>
+        </w:rPr>
+        <w:t>edit</w:t>
+      </w:r>
+      <w:r>
+        <w:rPr>
+          <w:iCs/>
+          <w:lang w:val="en-US"/>
+        </w:rPr>
+        <w:t xml:space="preserve"> post, pengguna dapat membuat </w:t>
+      </w:r>
+      <w:r>
+        <w:rPr>
+          <w:iCs/>
+          <w:lang w:val="en-US"/>
+        </w:rPr>
+        <w:t>mengubah postingan yang telah di buat sebelumnya dengan catatan jika postingan yang di ingin di edit sudah di setujui oleh admin sebelumnya, maka postingan tersebut harus disetujui ulang oleh admin untuk dipublikasikan</w:t>
+      </w:r>
+    </w:p>
+    <w:p>
+      <w:pPr>
+        <w:pStyle w:val="DaftarParagraf"/>
+        <w:spacing w:before="0"/>
+        <w:ind w:left="851"/>
+        <w:rPr>
+          <w:iCs/>
+          <w:lang w:val="en-US"/>
+        </w:rPr>
+      </w:pPr>
     </w:p>
     <w:p>
       <w:pPr>
@@ -4764,11 +3438,62 @@
         <w:jc w:val="center"/>
         <w:rPr>
           <w:iCs/>
-          <w:sz w:val="20"/>
-          <w:szCs w:val="20"/>
-          <w:lang w:val="en-US"/>
-        </w:rPr>
-      </w:pPr>
+          <w:lang w:val="en-US"/>
+        </w:rPr>
+      </w:pPr>
+      <w:r>
+        <w:rPr>
+          <w:noProof/>
+        </w:rPr>
+        <w:lastRenderedPageBreak/>
+        <w:drawing>
+          <wp:inline distT="0" distB="0" distL="0" distR="0" wp14:anchorId="6868EFAC" wp14:editId="35F895B6">
+            <wp:extent cx="3657607" cy="1964016"/>
+            <wp:effectExtent l="0" t="0" r="0" b="0"/>
+            <wp:docPr id="2144064754" name="Gambar 2144064754"/>
+            <wp:cNvGraphicFramePr>
+              <a:graphicFrameLocks xmlns:a="http://schemas.openxmlformats.org/drawingml/2006/main" noChangeAspect="1"/>
+            </wp:cNvGraphicFramePr>
+            <a:graphic xmlns:a="http://schemas.openxmlformats.org/drawingml/2006/main">
+              <a:graphicData uri="http://schemas.openxmlformats.org/drawingml/2006/picture">
+                <pic:pic xmlns:pic="http://schemas.openxmlformats.org/drawingml/2006/picture">
+                  <pic:nvPicPr>
+                    <pic:cNvPr id="2144064754" name="Gambar 2144064754"/>
+                    <pic:cNvPicPr>
+                      <a:picLocks noChangeAspect="1" noChangeArrowheads="1"/>
+                    </pic:cNvPicPr>
+                  </pic:nvPicPr>
+                  <pic:blipFill>
+                    <a:blip r:embed="rId20" cstate="print">
+                      <a:extLst>
+                        <a:ext uri="{28A0092B-C50C-407E-A947-70E740481C1C}">
+                          <a14:useLocalDpi xmlns:a14="http://schemas.microsoft.com/office/drawing/2010/main" val="0"/>
+                        </a:ext>
+                      </a:extLst>
+                    </a:blip>
+                    <a:stretch>
+                      <a:fillRect/>
+                    </a:stretch>
+                  </pic:blipFill>
+                  <pic:spPr bwMode="auto">
+                    <a:xfrm>
+                      <a:off x="0" y="0"/>
+                      <a:ext cx="3657607" cy="1964016"/>
+                    </a:xfrm>
+                    <a:prstGeom prst="rect">
+                      <a:avLst/>
+                    </a:prstGeom>
+                    <a:noFill/>
+                    <a:ln>
+                      <a:noFill/>
+                    </a:ln>
+                  </pic:spPr>
+                </pic:pic>
+              </a:graphicData>
+            </a:graphic>
+          </wp:inline>
+        </w:drawing>
+      </w:r>
     </w:p>
     <w:p>
       <w:pPr>
@@ -4782,36 +3507,79 @@
           <w:lang w:val="en-US"/>
         </w:rPr>
       </w:pPr>
-    </w:p>
-    <w:p>
-      <w:pPr>
-        <w:spacing w:before="0"/>
+      <w:r>
         <w:rPr>
           <w:iCs/>
           <w:sz w:val="20"/>
           <w:szCs w:val="20"/>
           <w:lang w:val="en-US"/>
         </w:rPr>
-      </w:pPr>
-    </w:p>
-    <w:p>
-      <w:pPr>
-        <w:spacing w:before="0"/>
+        <w:t>Gambar 7.</w:t>
+      </w:r>
+      <w:r>
         <w:rPr>
           <w:iCs/>
           <w:sz w:val="20"/>
           <w:szCs w:val="20"/>
           <w:lang w:val="en-US"/>
         </w:rPr>
-      </w:pPr>
-    </w:p>
-    <w:p>
-      <w:pPr>
-        <w:pStyle w:val="DaftarParagraf"/>
+        <w:t>1</w:t>
+      </w:r>
+      <w:r>
+        <w:rPr>
+          <w:iCs/>
+          <w:sz w:val="20"/>
+          <w:szCs w:val="20"/>
+          <w:lang w:val="en-US"/>
+        </w:rPr>
+        <w:t>1</w:t>
+      </w:r>
+      <w:r>
+        <w:rPr>
+          <w:iCs/>
+          <w:sz w:val="20"/>
+          <w:szCs w:val="20"/>
+          <w:lang w:val="en-US"/>
+        </w:rPr>
+        <w:t xml:space="preserve"> </w:t>
+      </w:r>
+      <w:r>
+        <w:rPr>
+          <w:iCs/>
+          <w:sz w:val="20"/>
+          <w:szCs w:val="20"/>
+          <w:lang w:val="en-US"/>
+        </w:rPr>
+        <w:t xml:space="preserve">Halaman </w:t>
+      </w:r>
+      <w:r>
+        <w:rPr>
+          <w:iCs/>
+          <w:sz w:val="20"/>
+          <w:szCs w:val="20"/>
+          <w:lang w:val="en-US"/>
+        </w:rPr>
+        <w:t>Edit</w:t>
+      </w:r>
+      <w:r>
+        <w:rPr>
+          <w:iCs/>
+          <w:sz w:val="20"/>
+          <w:szCs w:val="20"/>
+          <w:lang w:val="en-US"/>
+        </w:rPr>
+        <w:t xml:space="preserve"> Post</w:t>
+      </w:r>
+    </w:p>
+    <w:p>
+      <w:pPr>
         <w:spacing w:before="0"/>
         <w:ind w:left="851"/>
-        <w:rPr>
-          <w:iCs/>
+        <w:jc w:val="center"/>
+        <w:rPr>
+          <w:iCs/>
+          <w:sz w:val="20"/>
+          <w:szCs w:val="20"/>
           <w:lang w:val="en-US"/>
         </w:rPr>
       </w:pPr>
@@ -4837,11 +3605,7 @@
         </w:rPr>
       </w:pPr>
       <w:r>
-        <w:t xml:space="preserve">Setelah menyelesaikan proses pengembangan website mading berbasis digital, visi saya adalah untuk memastikan bahwa platform ini tidak hanya menjadi sumber informasi, tetapi </w:t>
-      </w:r>
-      <w:r>
-        <w:lastRenderedPageBreak/>
-        <w:t>juga menjadi sarana interaktif yang memperkuat keterlibatan stakeholder seperti sekolah, dinas pendidikan, dan pihak terkait lainnya. Mimpi saya adalah melihat website ini menjadi pusat kolaborasi yang memungkinkan pertukaran ide, informasi terkini, dan promosi kegiatan yang berhubungan dengan pendidikan. Saya berkomitmen untuk terus mengembangkan fitur-fitur yang mendukung keterlibatan aktif stakeholder, seperti forum diskusi, ruang untuk pameran karya siswa, atau bahkan integrasi dengan aplikasi pendukung pembelajaran. Dengan pengembangan ke arah ini, saya yakin website mading ini dapat menjadi lebih relevan, bermanfaat, dan memberi kontribusi positif dalam mendukung pendidikan dan akses informasi di lingkungan sekolah</w:t>
+        <w:t>Setelah menyelesaikan proses pengembangan website mading berbasis digital, visi saya adalah untuk memastikan bahwa platform ini tidak hanya menjadi sumber informasi, tetapi juga menjadi sarana interaktif yang memperkuat keterlibatan stakeholder seperti sekolah, dinas pendidikan, dan pihak terkait lainnya. Mimpi saya adalah melihat website ini menjadi pusat kolaborasi yang memungkinkan pertukaran ide, informasi terkini, dan promosi kegiatan yang berhubungan dengan pendidikan. Saya berkomitmen untuk terus mengembangkan fitur-fitur yang mendukung keterlibatan aktif stakeholder, seperti forum diskusi, ruang untuk pameran karya siswa, atau bahkan integrasi dengan aplikasi pendukung pembelajaran. Dengan pengembangan ke arah ini, saya yakin website mading ini dapat menjadi lebih relevan, bermanfaat, dan memberi kontribusi positif dalam mendukung pendidikan dan akses informasi di lingkungan sekolah</w:t>
       </w:r>
       <w:r>
         <w:rPr>
@@ -4851,10 +3615,10 @@
       </w:r>
     </w:p>
     <w:sectPr>
-      <w:headerReference w:type="default" r:id="rId20"/>
-      <w:footerReference w:type="default" r:id="rId21"/>
-      <w:headerReference w:type="first" r:id="rId22"/>
-      <w:footerReference w:type="first" r:id="rId23"/>
+      <w:headerReference w:type="default" r:id="rId21"/>
+      <w:footerReference w:type="default" r:id="rId22"/>
+      <w:headerReference w:type="first" r:id="rId23"/>
+      <w:footerReference w:type="first" r:id="rId24"/>
       <w:pgSz w:w="12240" w:h="20160"/>
       <w:pgMar w:top="1440" w:right="1872" w:bottom="1440" w:left="1872" w:header="0" w:footer="720" w:gutter="0"/>
       <w:pgNumType w:start="1"/>
